--- a/Deploying app.docx
+++ b/Deploying app.docx
@@ -427,8 +427,6 @@
       <w:r>
         <w:t>Ssh root@IP address</w:t>
       </w:r>
-      <w:bookmarkStart w:id="0" w:name="_GoBack"/>
-      <w:bookmarkEnd w:id="0"/>
     </w:p>
     <w:p>
       <w:pPr>
@@ -451,7 +449,15 @@
         </w:numPr>
       </w:pPr>
       <w:r>
-        <w:t>root@localhost:~# apt update &amp;&amp; apt upgrade (To update server)</w:t>
+        <w:t>root@</w:t>
+      </w:r>
+      <w:proofErr w:type="gramStart"/>
+      <w:r>
+        <w:t>localhost:~</w:t>
+      </w:r>
+      <w:proofErr w:type="gramEnd"/>
+      <w:r>
+        <w:t># apt update &amp;&amp; apt upgrade (To update server)</w:t>
       </w:r>
     </w:p>
     <w:p>
@@ -487,7 +493,15 @@
         </w:numPr>
       </w:pPr>
       <w:r>
-        <w:t xml:space="preserve">root@localhost:~#  hostnamectl set-hostname </w:t>
+        <w:t>root@</w:t>
+      </w:r>
+      <w:proofErr w:type="gramStart"/>
+      <w:r>
+        <w:t>localhost:~</w:t>
+      </w:r>
+      <w:proofErr w:type="gramEnd"/>
+      <w:r>
+        <w:t xml:space="preserve">#  hostnamectl set-hostname </w:t>
       </w:r>
       <w:r>
         <w:t xml:space="preserve">&lt;hostname&gt; (i.e </w:t>
@@ -508,7 +522,15 @@
         </w:numPr>
       </w:pPr>
       <w:r>
-        <w:t>root@localhost:~#  hostname (to see hostname)</w:t>
+        <w:t>root@</w:t>
+      </w:r>
+      <w:proofErr w:type="gramStart"/>
+      <w:r>
+        <w:t>localhost:~</w:t>
+      </w:r>
+      <w:proofErr w:type="gramEnd"/>
+      <w:r>
+        <w:t>#  hostname (to see hostname)</w:t>
       </w:r>
     </w:p>
     <w:p>
@@ -532,7 +554,15 @@
         </w:numPr>
       </w:pPr>
       <w:r>
-        <w:t>root@localhost:~# nano /etc/hosts</w:t>
+        <w:t>root@</w:t>
+      </w:r>
+      <w:proofErr w:type="gramStart"/>
+      <w:r>
+        <w:t>localhost:~</w:t>
+      </w:r>
+      <w:proofErr w:type="gramEnd"/>
+      <w:r>
+        <w:t># nano /etc/hosts</w:t>
       </w:r>
     </w:p>
     <w:p>
@@ -601,7 +631,15 @@
         </w:numPr>
       </w:pPr>
       <w:r>
-        <w:t>root@localhost:~# adduser &lt;name of user&gt;(i.e kaushalk)</w:t>
+        <w:t>root@</w:t>
+      </w:r>
+      <w:proofErr w:type="gramStart"/>
+      <w:r>
+        <w:t>localhost:~</w:t>
+      </w:r>
+      <w:proofErr w:type="gramEnd"/>
+      <w:r>
+        <w:t># adduser &lt;name of user&gt;(i.e kaushalk)</w:t>
       </w:r>
     </w:p>
     <w:p>
@@ -613,7 +651,15 @@
         </w:numPr>
       </w:pPr>
       <w:r>
-        <w:t>Enter pass for limted user  and remember it too</w:t>
+        <w:t xml:space="preserve">Enter pass for limted </w:t>
+      </w:r>
+      <w:proofErr w:type="gramStart"/>
+      <w:r>
+        <w:t>user  and</w:t>
+      </w:r>
+      <w:proofErr w:type="gramEnd"/>
+      <w:r>
+        <w:t xml:space="preserve"> remember it too</w:t>
       </w:r>
     </w:p>
     <w:p>
@@ -637,7 +683,15 @@
         </w:numPr>
       </w:pPr>
       <w:r>
-        <w:t>root@localhost:~# adduser kaushalk sudo (To add that limited user to sudo group)</w:t>
+        <w:t>root@</w:t>
+      </w:r>
+      <w:proofErr w:type="gramStart"/>
+      <w:r>
+        <w:t>localhost:~</w:t>
+      </w:r>
+      <w:proofErr w:type="gramEnd"/>
+      <w:r>
+        <w:t># adduser kaushalk sudo (To add that limited user to sudo group)</w:t>
       </w:r>
     </w:p>
     <w:p>
@@ -661,7 +715,15 @@
         </w:numPr>
       </w:pPr>
       <w:r>
-        <w:t>root@localhost:~# exit</w:t>
+        <w:t>root@</w:t>
+      </w:r>
+      <w:proofErr w:type="gramStart"/>
+      <w:r>
+        <w:t>localhost:~</w:t>
+      </w:r>
+      <w:proofErr w:type="gramEnd"/>
+      <w:r>
+        <w:t># exit</w:t>
       </w:r>
     </w:p>
     <w:p>
@@ -724,7 +786,10 @@
         </w:numPr>
       </w:pPr>
       <w:r>
-        <w:t>Ssh</w:t>
+        <w:t>$ s</w:t>
+      </w:r>
+      <w:r>
+        <w:t>sh</w:t>
       </w:r>
       <w:r>
         <w:t>-</w:t>
@@ -802,7 +867,15 @@
         </w:numPr>
       </w:pPr>
       <w:r>
-        <w:t>kaushalk@photo-editor:~# mkdir .ssh</w:t>
+        <w:t>kaushalk@photo-</w:t>
+      </w:r>
+      <w:proofErr w:type="gramStart"/>
+      <w:r>
+        <w:t>editor:~</w:t>
+      </w:r>
+      <w:proofErr w:type="gramEnd"/>
+      <w:r>
+        <w:t># mkdir .ssh</w:t>
       </w:r>
     </w:p>
     <w:p>
@@ -858,7 +931,15 @@
         </w:numPr>
       </w:pPr>
       <w:r>
-        <w:t>kaushalk@photo-editor:~# cat ~/.ssh/authorised_keys</w:t>
+        <w:t>kaushalk@photo-</w:t>
+      </w:r>
+      <w:proofErr w:type="gramStart"/>
+      <w:r>
+        <w:t>editor:~</w:t>
+      </w:r>
+      <w:proofErr w:type="gramEnd"/>
+      <w:r>
+        <w:t># cat ~/.ssh/authorised_keys</w:t>
       </w:r>
     </w:p>
     <w:p>
@@ -885,7 +966,15 @@
         </w:numPr>
       </w:pPr>
       <w:r>
-        <w:t>kaushalk@photo-editor:~# chmod 700 ~/.ssh/</w:t>
+        <w:t>kaushalk@photo-</w:t>
+      </w:r>
+      <w:proofErr w:type="gramStart"/>
+      <w:r>
+        <w:t>editor:~</w:t>
+      </w:r>
+      <w:proofErr w:type="gramEnd"/>
+      <w:r>
+        <w:t># chmod 700 ~/.ssh/</w:t>
       </w:r>
     </w:p>
     <w:p>
@@ -897,7 +986,15 @@
         </w:numPr>
       </w:pPr>
       <w:r>
-        <w:t>kaushalk@photo-editor:~# chmod 600 ~/.ssh/*</w:t>
+        <w:t>kaushalk@photo-</w:t>
+      </w:r>
+      <w:proofErr w:type="gramStart"/>
+      <w:r>
+        <w:t>editor:~</w:t>
+      </w:r>
+      <w:proofErr w:type="gramEnd"/>
+      <w:r>
+        <w:t># chmod 600 ~/.ssh/*</w:t>
       </w:r>
     </w:p>
     <w:p>
@@ -945,7 +1042,15 @@
         </w:numPr>
       </w:pPr>
       <w:r>
-        <w:t>kaushalk@photo-editor:~# ls .ssh</w:t>
+        <w:t>kaushalk@photo-</w:t>
+      </w:r>
+      <w:proofErr w:type="gramStart"/>
+      <w:r>
+        <w:t>editor:~</w:t>
+      </w:r>
+      <w:proofErr w:type="gramEnd"/>
+      <w:r>
+        <w:t># ls .ssh</w:t>
       </w:r>
     </w:p>
     <w:p>
@@ -1007,7 +1112,15 @@
         </w:numPr>
       </w:pPr>
       <w:r>
-        <w:t xml:space="preserve">kaushalk@photo-editor:~# Sudo nano /etc/ssh/ssh_config </w:t>
+        <w:t>kaushalk@photo-</w:t>
+      </w:r>
+      <w:proofErr w:type="gramStart"/>
+      <w:r>
+        <w:t>editor:~</w:t>
+      </w:r>
+      <w:proofErr w:type="gramEnd"/>
+      <w:r>
+        <w:t xml:space="preserve"># Sudo nano /etc/ssh/ssh_config </w:t>
       </w:r>
     </w:p>
     <w:p>
@@ -1079,7 +1192,15 @@
         </w:numPr>
       </w:pPr>
       <w:r>
-        <w:t>kaushalk@photo-editor:~# sudo systemctl restart sshd</w:t>
+        <w:t>kaushalk@photo-</w:t>
+      </w:r>
+      <w:proofErr w:type="gramStart"/>
+      <w:r>
+        <w:t>editor:~</w:t>
+      </w:r>
+      <w:proofErr w:type="gramEnd"/>
+      <w:r>
+        <w:t># sudo systemctl restart sshd</w:t>
       </w:r>
     </w:p>
     <w:p>
@@ -1088,10 +1209,18 @@
       </w:pPr>
       <w:r>
         <w:lastRenderedPageBreak/>
-        <w:t>To install firewall</w:t>
-      </w:r>
-      <w:r>
-        <w:t>(uncomplecated firewall)</w:t>
+        <w:t xml:space="preserve">To install </w:t>
+      </w:r>
+      <w:proofErr w:type="gramStart"/>
+      <w:r>
+        <w:t>firewall</w:t>
+      </w:r>
+      <w:r>
+        <w:t>(</w:t>
+      </w:r>
+      <w:proofErr w:type="gramEnd"/>
+      <w:r>
+        <w:t>uncomplecated firewall)</w:t>
       </w:r>
     </w:p>
     <w:p>
@@ -1103,7 +1232,15 @@
         </w:numPr>
       </w:pPr>
       <w:r>
-        <w:t xml:space="preserve">kaushalk@photo-editor:~# sudo apt install </w:t>
+        <w:t>kaushalk@photo-</w:t>
+      </w:r>
+      <w:proofErr w:type="gramStart"/>
+      <w:r>
+        <w:t>editor:~</w:t>
+      </w:r>
+      <w:proofErr w:type="gramEnd"/>
+      <w:r>
+        <w:t xml:space="preserve"># sudo apt install </w:t>
       </w:r>
       <w:r>
         <w:t>ufw</w:t>
@@ -1130,7 +1267,15 @@
         </w:numPr>
       </w:pPr>
       <w:r>
-        <w:t>kaushalk@photo-editor:~# sudo ufw default allow outgoing</w:t>
+        <w:t>kaushalk@photo-</w:t>
+      </w:r>
+      <w:proofErr w:type="gramStart"/>
+      <w:r>
+        <w:t>editor:~</w:t>
+      </w:r>
+      <w:proofErr w:type="gramEnd"/>
+      <w:r>
+        <w:t># sudo ufw default allow outgoing</w:t>
       </w:r>
     </w:p>
     <w:p>
@@ -1142,7 +1287,15 @@
         </w:numPr>
       </w:pPr>
       <w:r>
-        <w:t>kaushalk@photo-editor:~# sudo ufw default deny incoming</w:t>
+        <w:t>kaushalk@photo-</w:t>
+      </w:r>
+      <w:proofErr w:type="gramStart"/>
+      <w:r>
+        <w:t>editor:~</w:t>
+      </w:r>
+      <w:proofErr w:type="gramEnd"/>
+      <w:r>
+        <w:t># sudo ufw default deny incoming</w:t>
       </w:r>
     </w:p>
     <w:p>
@@ -1166,7 +1319,15 @@
         </w:numPr>
       </w:pPr>
       <w:r>
-        <w:t>kaushalk@photo-editor:~# sudo ufw allow ssh</w:t>
+        <w:t>kaushalk@photo-</w:t>
+      </w:r>
+      <w:proofErr w:type="gramStart"/>
+      <w:r>
+        <w:t>editor:~</w:t>
+      </w:r>
+      <w:proofErr w:type="gramEnd"/>
+      <w:r>
+        <w:t># sudo ufw allow ssh</w:t>
       </w:r>
     </w:p>
     <w:p>
@@ -1178,7 +1339,15 @@
         </w:numPr>
       </w:pPr>
       <w:r>
-        <w:t>kaushalk@photo-editor:~# sudo ufw allow 5000 (for testing purpose)</w:t>
+        <w:t>kaushalk@photo-</w:t>
+      </w:r>
+      <w:proofErr w:type="gramStart"/>
+      <w:r>
+        <w:t>editor:~</w:t>
+      </w:r>
+      <w:proofErr w:type="gramEnd"/>
+      <w:r>
+        <w:t># sudo ufw allow 5000 (for testing purpose)</w:t>
       </w:r>
     </w:p>
     <w:p>
@@ -1190,7 +1359,15 @@
         </w:numPr>
       </w:pPr>
       <w:r>
-        <w:t>kaushalk@photo-editor:~# sudo ufw enable</w:t>
+        <w:t>kaushalk@photo-</w:t>
+      </w:r>
+      <w:proofErr w:type="gramStart"/>
+      <w:r>
+        <w:t>editor:~</w:t>
+      </w:r>
+      <w:proofErr w:type="gramEnd"/>
+      <w:r>
+        <w:t># sudo ufw enable</w:t>
       </w:r>
     </w:p>
     <w:p>
@@ -1214,7 +1391,15 @@
         </w:numPr>
       </w:pPr>
       <w:r>
-        <w:t>kaushalk@photo-editor:~# sudo ufw status</w:t>
+        <w:t>kaushalk@photo-</w:t>
+      </w:r>
+      <w:proofErr w:type="gramStart"/>
+      <w:r>
+        <w:t>editor:~</w:t>
+      </w:r>
+      <w:proofErr w:type="gramEnd"/>
+      <w:r>
+        <w:t># sudo ufw status</w:t>
       </w:r>
     </w:p>
     <w:p>
@@ -1303,7 +1488,15 @@
         </w:numPr>
       </w:pPr>
       <w:r>
-        <w:t>$ scp -r location of app(i.e Desktop/Flask_blog) kaushalk@IP:~/</w:t>
+        <w:t xml:space="preserve">$ scp -r location of </w:t>
+      </w:r>
+      <w:proofErr w:type="gramStart"/>
+      <w:r>
+        <w:t>app(</w:t>
+      </w:r>
+      <w:proofErr w:type="gramEnd"/>
+      <w:r>
+        <w:t>i.e Desktop/Flask_blog) kaushalk@IP:~/</w:t>
       </w:r>
     </w:p>
     <w:p>
@@ -1327,7 +1520,15 @@
         </w:numPr>
       </w:pPr>
       <w:r>
-        <w:t>kaushalk@photo-editor:~# ls</w:t>
+        <w:t>kaushalk@photo-</w:t>
+      </w:r>
+      <w:proofErr w:type="gramStart"/>
+      <w:r>
+        <w:t>editor:~</w:t>
+      </w:r>
+      <w:proofErr w:type="gramEnd"/>
+      <w:r>
+        <w:t># ls</w:t>
       </w:r>
     </w:p>
     <w:p>
@@ -1339,7 +1540,15 @@
         </w:numPr>
       </w:pPr>
       <w:r>
-        <w:t>will show your app(i.e Flask_blog)</w:t>
+        <w:t xml:space="preserve">will show your </w:t>
+      </w:r>
+      <w:proofErr w:type="gramStart"/>
+      <w:r>
+        <w:t>app(</w:t>
+      </w:r>
+      <w:proofErr w:type="gramEnd"/>
+      <w:r>
+        <w:t>i.e Flask_blog)</w:t>
       </w:r>
     </w:p>
     <w:p>
@@ -1363,7 +1572,15 @@
         </w:numPr>
       </w:pPr>
       <w:r>
-        <w:t>kaushalk@photo-editor:~# sudo apt install python3-pip</w:t>
+        <w:t>kaushalk@photo-</w:t>
+      </w:r>
+      <w:proofErr w:type="gramStart"/>
+      <w:r>
+        <w:t>editor:~</w:t>
+      </w:r>
+      <w:proofErr w:type="gramEnd"/>
+      <w:r>
+        <w:t># sudo apt install python3-pip</w:t>
       </w:r>
     </w:p>
     <w:p>
@@ -1375,7 +1592,15 @@
         </w:numPr>
       </w:pPr>
       <w:r>
-        <w:t>kaushalk@photo-editor:~# sudo apt install python3-venv</w:t>
+        <w:t>kaushalk@photo-</w:t>
+      </w:r>
+      <w:proofErr w:type="gramStart"/>
+      <w:r>
+        <w:t>editor:~</w:t>
+      </w:r>
+      <w:proofErr w:type="gramEnd"/>
+      <w:r>
+        <w:t># sudo apt install python3-venv</w:t>
       </w:r>
     </w:p>
     <w:p>
@@ -1387,7 +1612,15 @@
         </w:numPr>
       </w:pPr>
       <w:r>
-        <w:t>kaushalk@photo-editor:~# python3 -m venv Flask_blog/venv</w:t>
+        <w:t>kaushalk@photo-</w:t>
+      </w:r>
+      <w:proofErr w:type="gramStart"/>
+      <w:r>
+        <w:t>editor:~</w:t>
+      </w:r>
+      <w:proofErr w:type="gramEnd"/>
+      <w:r>
+        <w:t># python3 -m venv Flask_blog/venv</w:t>
       </w:r>
     </w:p>
     <w:p>
@@ -1411,7 +1644,15 @@
         </w:numPr>
       </w:pPr>
       <w:r>
-        <w:t>kaushalk@photo-editor:~# cd Flask_blog</w:t>
+        <w:t>kaushalk@photo-</w:t>
+      </w:r>
+      <w:proofErr w:type="gramStart"/>
+      <w:r>
+        <w:t>editor:~</w:t>
+      </w:r>
+      <w:proofErr w:type="gramEnd"/>
+      <w:r>
+        <w:t># cd Flask_blog</w:t>
       </w:r>
     </w:p>
     <w:p>
@@ -1429,11 +1670,16 @@
         <w:t xml:space="preserve"> </w:t>
       </w:r>
       <w:r>
-        <w:t xml:space="preserve">:/Flask_blog# </w:t>
+        <w:t>:/Flask_blog</w:t>
+      </w:r>
+      <w:proofErr w:type="gramStart"/>
+      <w:r>
+        <w:t xml:space="preserve"># </w:t>
       </w:r>
       <w:r>
         <w:t xml:space="preserve"> ls</w:t>
       </w:r>
+      <w:proofErr w:type="gramEnd"/>
     </w:p>
     <w:p>
       <w:pPr>
@@ -1480,7 +1726,15 @@
         </w:numPr>
       </w:pPr>
       <w:r>
-        <w:t>will show (venv) kaushalk@photo-editor:~#</w:t>
+        <w:t>will show (venv) kaushalk@photo-</w:t>
+      </w:r>
+      <w:proofErr w:type="gramStart"/>
+      <w:r>
+        <w:t>editor:~</w:t>
+      </w:r>
+      <w:proofErr w:type="gramEnd"/>
+      <w:r>
+        <w:t>#</w:t>
       </w:r>
     </w:p>
     <w:p>
@@ -1492,7 +1746,15 @@
         </w:numPr>
       </w:pPr>
       <w:r>
-        <w:t xml:space="preserve">(venv) kaushalk@photo-editor:~# pip install </w:t>
+        <w:t>(venv) kaushalk@photo-</w:t>
+      </w:r>
+      <w:proofErr w:type="gramStart"/>
+      <w:r>
+        <w:t>editor:~</w:t>
+      </w:r>
+      <w:proofErr w:type="gramEnd"/>
+      <w:r>
+        <w:t xml:space="preserve"># pip install </w:t>
       </w:r>
       <w:r>
         <w:t>-r requirements.txt</w:t>
@@ -1501,7 +1763,15 @@
     <w:p/>
     <w:p>
       <w:r>
-        <w:t>Now we can run app. But in our app if we have used enviornment variable then sometimes some server will have problem of getting acees that. So we create config file in server for that.</w:t>
+        <w:t xml:space="preserve">Now we can run app. But in our app if we have used enviornment variable then sometimes some server will have problem of getting acees that. </w:t>
+      </w:r>
+      <w:proofErr w:type="gramStart"/>
+      <w:r>
+        <w:t>So</w:t>
+      </w:r>
+      <w:proofErr w:type="gramEnd"/>
+      <w:r>
+        <w:t xml:space="preserve"> we create config file in server for that.</w:t>
       </w:r>
     </w:p>
     <w:p/>
@@ -1534,10 +1804,18 @@
       </w:pPr>
       <w:r>
         <w:lastRenderedPageBreak/>
-        <w:t>To run app for testing</w:t>
-      </w:r>
-      <w:r>
-        <w:t>(on development server)</w:t>
+        <w:t xml:space="preserve">To run app for </w:t>
+      </w:r>
+      <w:proofErr w:type="gramStart"/>
+      <w:r>
+        <w:t>testing</w:t>
+      </w:r>
+      <w:r>
+        <w:t>(</w:t>
+      </w:r>
+      <w:proofErr w:type="gramEnd"/>
+      <w:r>
+        <w:t>on development server)</w:t>
       </w:r>
     </w:p>
     <w:p>
@@ -1634,7 +1912,15 @@
         </w:numPr>
       </w:pPr>
       <w:r>
-        <w:t>(venv) kaushalk@photo-editor:~# sudo apt install nginx</w:t>
+        <w:t>(venv) kaushalk@photo-</w:t>
+      </w:r>
+      <w:proofErr w:type="gramStart"/>
+      <w:r>
+        <w:t>editor:~</w:t>
+      </w:r>
+      <w:proofErr w:type="gramEnd"/>
+      <w:r>
+        <w:t># sudo apt install nginx</w:t>
       </w:r>
     </w:p>
     <w:p>
@@ -1646,7 +1932,15 @@
         </w:numPr>
       </w:pPr>
       <w:r>
-        <w:t>(venv) kaushalk@photo-editor:~# pip install gunicorn</w:t>
+        <w:t>(venv) kaushalk@photo-</w:t>
+      </w:r>
+      <w:proofErr w:type="gramStart"/>
+      <w:r>
+        <w:t>editor:~</w:t>
+      </w:r>
+      <w:proofErr w:type="gramEnd"/>
+      <w:r>
+        <w:t># pip install gunicorn</w:t>
       </w:r>
     </w:p>
     <w:p>
@@ -1772,6 +2066,8 @@
         <w:tab/>
         <w:t>}</w:t>
       </w:r>
+      <w:bookmarkStart w:id="0" w:name="_GoBack"/>
+      <w:bookmarkEnd w:id="0"/>
     </w:p>
     <w:p>
       <w:pPr>
@@ -1875,7 +2171,15 @@
         </w:numPr>
       </w:pPr>
       <w:r>
-        <w:t>(venv) kaushalk@photo-editor:~# sudo ufw allow http/tcp (to allow port 8000)</w:t>
+        <w:t>(venv) kaushalk@photo-</w:t>
+      </w:r>
+      <w:proofErr w:type="gramStart"/>
+      <w:r>
+        <w:t>editor:~</w:t>
+      </w:r>
+      <w:proofErr w:type="gramEnd"/>
+      <w:r>
+        <w:t># sudo ufw allow http/tcp (to allow port 8000)</w:t>
       </w:r>
     </w:p>
     <w:p>
@@ -1887,7 +2191,15 @@
         </w:numPr>
       </w:pPr>
       <w:r>
-        <w:t>(venv) kaushalk@photo-editor:~# sudo ufw delete allow 5000 (to disallow port 5000)</w:t>
+        <w:t>(venv) kaushalk@photo-</w:t>
+      </w:r>
+      <w:proofErr w:type="gramStart"/>
+      <w:r>
+        <w:t>editor:~</w:t>
+      </w:r>
+      <w:proofErr w:type="gramEnd"/>
+      <w:r>
+        <w:t># sudo ufw delete allow 5000 (to disallow port 5000)</w:t>
       </w:r>
     </w:p>
     <w:p>
@@ -1899,7 +2211,15 @@
         </w:numPr>
       </w:pPr>
       <w:r>
-        <w:t>(venv) kaushalk@photo-editor:~# sudo ufw enable</w:t>
+        <w:t>(venv) kaushalk@photo-</w:t>
+      </w:r>
+      <w:proofErr w:type="gramStart"/>
+      <w:r>
+        <w:t>editor:~</w:t>
+      </w:r>
+      <w:proofErr w:type="gramEnd"/>
+      <w:r>
+        <w:t># sudo ufw enable</w:t>
       </w:r>
     </w:p>
     <w:p>
@@ -1911,7 +2231,15 @@
         </w:numPr>
       </w:pPr>
       <w:r>
-        <w:t>(venv) kaushalk@photo-editor:~# sudo systemctl restart nginx</w:t>
+        <w:t>(venv) kaushalk@photo-</w:t>
+      </w:r>
+      <w:proofErr w:type="gramStart"/>
+      <w:r>
+        <w:t>editor:~</w:t>
+      </w:r>
+      <w:proofErr w:type="gramEnd"/>
+      <w:r>
+        <w:t># sudo systemctl restart nginx</w:t>
       </w:r>
     </w:p>
     <w:p>
@@ -1971,7 +2299,15 @@
         </w:numPr>
       </w:pPr>
       <w:r>
-        <w:t>(venv) kaushalk@photo-editor:~# gunicorn -w 3 run:app</w:t>
+        <w:t>(venv) kaushalk@photo-</w:t>
+      </w:r>
+      <w:proofErr w:type="gramStart"/>
+      <w:r>
+        <w:t>editor:~</w:t>
+      </w:r>
+      <w:proofErr w:type="gramEnd"/>
+      <w:r>
+        <w:t># gunicorn -w 3 run:app</w:t>
       </w:r>
     </w:p>
     <w:p>
@@ -1999,7 +2335,15 @@
       </w:pPr>
       <w:r>
         <w:tab/>
-        <w:t>(venv) kaushalk@photo-editor:~# nporc –all</w:t>
+        <w:t>(venv) kaushalk@photo-</w:t>
+      </w:r>
+      <w:proofErr w:type="gramStart"/>
+      <w:r>
+        <w:t>editor:~</w:t>
+      </w:r>
+      <w:proofErr w:type="gramEnd"/>
+      <w:r>
+        <w:t># nporc –all</w:t>
       </w:r>
     </w:p>
     <w:p>
@@ -2072,7 +2416,15 @@
         </w:numPr>
       </w:pPr>
       <w:r>
-        <w:t>(venv) kaushalk@photo-editor:~# sudo apt install supervisor</w:t>
+        <w:t>(venv) kaushalk@photo-</w:t>
+      </w:r>
+      <w:proofErr w:type="gramStart"/>
+      <w:r>
+        <w:t>editor:~</w:t>
+      </w:r>
+      <w:proofErr w:type="gramEnd"/>
+      <w:r>
+        <w:t># sudo apt install supervisor</w:t>
       </w:r>
     </w:p>
     <w:p>
@@ -2096,7 +2448,15 @@
         </w:numPr>
       </w:pPr>
       <w:r>
-        <w:t>(venv) kaushalk@photo-editor:~# sudo /etc/supervisor/conf.d/photoeditor.conf</w:t>
+        <w:t>(venv) kaushalk@photo-</w:t>
+      </w:r>
+      <w:proofErr w:type="gramStart"/>
+      <w:r>
+        <w:t>editor:~</w:t>
+      </w:r>
+      <w:proofErr w:type="gramEnd"/>
+      <w:r>
+        <w:t># sudo /etc/supervisor/conf.d/photoeditor.conf</w:t>
       </w:r>
     </w:p>
     <w:p>
@@ -2104,7 +2464,15 @@
         <w:ind w:left="1440" w:firstLine="720"/>
       </w:pPr>
       <w:r>
-        <w:t>[program:photoeditor]</w:t>
+        <w:t>[</w:t>
+      </w:r>
+      <w:proofErr w:type="gramStart"/>
+      <w:r>
+        <w:t>program:photoeditor</w:t>
+      </w:r>
+      <w:proofErr w:type="gramEnd"/>
+      <w:r>
+        <w:t>]</w:t>
       </w:r>
     </w:p>
     <w:p>
@@ -2120,7 +2488,15 @@
         <w:ind w:left="1440" w:firstLine="720"/>
       </w:pPr>
       <w:r>
-        <w:t>command=/home/kaushalk/Photo_Editor/venv/bin/gunicorn -w 3 run:app</w:t>
+        <w:t xml:space="preserve">command=/home/kaushalk/Photo_Editor/venv/bin/gunicorn -w 3 </w:t>
+      </w:r>
+      <w:proofErr w:type="gramStart"/>
+      <w:r>
+        <w:t>run</w:t>
+      </w:r>
+      <w:proofErr w:type="gramEnd"/>
+      <w:r>
+        <w:t>:app</w:t>
       </w:r>
     </w:p>
     <w:p>

--- a/Deploying app.docx
+++ b/Deploying app.docx
@@ -2,6 +2,31 @@
 <file path=word/document.xml><?xml version="1.0" encoding="utf-8"?>
 <w:document xmlns:wpc="http://schemas.microsoft.com/office/word/2010/wordprocessingCanvas" xmlns:cx="http://schemas.microsoft.com/office/drawing/2014/chartex" xmlns:cx1="http://schemas.microsoft.com/office/drawing/2015/9/8/chartex" xmlns:cx2="http://schemas.microsoft.com/office/drawing/2015/10/21/chartex" xmlns:cx3="http://schemas.microsoft.com/office/drawing/2016/5/9/chartex" xmlns:cx4="http://schemas.microsoft.com/office/drawing/2016/5/10/chartex" xmlns:cx5="http://schemas.microsoft.com/office/drawing/2016/5/11/chartex" xmlns:cx6="http://schemas.microsoft.com/office/drawing/2016/5/12/chartex" xmlns:cx7="http://schemas.microsoft.com/office/drawing/2016/5/13/chartex" xmlns:cx8="http://schemas.microsoft.com/office/drawing/2016/5/14/chartex" xmlns:mc="http://schemas.openxmlformats.org/markup-compatibility/2006" xmlns:aink="http://schemas.microsoft.com/office/drawing/2016/ink" xmlns:am3d="http://schemas.microsoft.com/office/drawing/2017/model3d" xmlns:o="urn:schemas-microsoft-com:office:office" xmlns:r="http://schemas.openxmlformats.org/officeDocument/2006/relationships" xmlns:m="http://schemas.openxmlformats.org/officeDocument/2006/math" xmlns:v="urn:schemas-microsoft-com:vml" xmlns:wp14="http://schemas.microsoft.com/office/word/2010/wordprocessingDrawing" xmlns:wp="http://schemas.openxmlformats.org/drawingml/2006/wordprocessingDrawing" xmlns:w10="urn:schemas-microsoft-com:office:word" xmlns:w="http://schemas.openxmlformats.org/wordprocessingml/2006/main" xmlns:w14="http://schemas.microsoft.com/office/word/2010/wordml" xmlns:w15="http://schemas.microsoft.com/office/word/2012/wordml" xmlns:w16cid="http://schemas.microsoft.com/office/word/2016/wordml/cid" xmlns:w16se="http://schemas.microsoft.com/office/word/2015/wordml/symex" xmlns:wpg="http://schemas.microsoft.com/office/word/2010/wordprocessingGroup" xmlns:wpi="http://schemas.microsoft.com/office/word/2010/wordprocessingInk" xmlns:wne="http://schemas.microsoft.com/office/word/2006/wordml" xmlns:wps="http://schemas.microsoft.com/office/word/2010/wordprocessingShape" mc:Ignorable="w14 w15 w16se w16cid wp14">
   <w:body>
+    <w:p>
+      <w:pPr>
+        <w:pStyle w:val="TheWorkTitle"/>
+      </w:pPr>
+      <w:r>
+        <w:t>I recommend to watch this before reading content below</w:t>
+      </w:r>
+    </w:p>
+    <w:p>
+      <w:pPr>
+        <w:pStyle w:val="ListParagraph"/>
+        <w:numPr>
+          <w:ilvl w:val="0"/>
+          <w:numId w:val="18"/>
+        </w:numPr>
+      </w:pPr>
+      <w:hyperlink r:id="rId5" w:history="1">
+        <w:r>
+          <w:rPr>
+            <w:rStyle w:val="Hyperlink"/>
+          </w:rPr>
+          <w:t>https://www.youtube.com/watch?v=goToXTC96Co&amp;t=3265s</w:t>
+        </w:r>
+      </w:hyperlink>
+    </w:p>
     <w:p>
       <w:pPr>
         <w:pStyle w:val="TheWorkTitle"/>
@@ -164,7 +189,21 @@
           <w:sz w:val="24"/>
           <w:szCs w:val="24"/>
         </w:rPr>
-        <w:t xml:space="preserve"> (remember it)</w:t>
+        <w:t xml:space="preserve"> (remember it</w:t>
+      </w:r>
+      <w:r>
+        <w:rPr>
+          <w:sz w:val="24"/>
+          <w:szCs w:val="24"/>
+        </w:rPr>
+        <w:t xml:space="preserve"> for future use</w:t>
+      </w:r>
+      <w:r>
+        <w:rPr>
+          <w:sz w:val="24"/>
+          <w:szCs w:val="24"/>
+        </w:rPr>
+        <w:t>)</w:t>
       </w:r>
     </w:p>
     <w:p>
@@ -453,7 +492,10 @@
       </w:r>
       <w:proofErr w:type="gramStart"/>
       <w:r>
-        <w:t>localhost:~</w:t>
+        <w:t>localhost:</w:t>
+      </w:r>
+      <w:r>
+        <w:t>~</w:t>
       </w:r>
       <w:proofErr w:type="gramEnd"/>
       <w:r>
@@ -497,7 +539,10 @@
       </w:r>
       <w:proofErr w:type="gramStart"/>
       <w:r>
-        <w:t>localhost:~</w:t>
+        <w:t>localhost:</w:t>
+      </w:r>
+      <w:r>
+        <w:t>~</w:t>
       </w:r>
       <w:proofErr w:type="gramEnd"/>
       <w:r>
@@ -526,7 +571,10 @@
       </w:r>
       <w:proofErr w:type="gramStart"/>
       <w:r>
-        <w:t>localhost:~</w:t>
+        <w:t>localhost:</w:t>
+      </w:r>
+      <w:r>
+        <w:t>~</w:t>
       </w:r>
       <w:proofErr w:type="gramEnd"/>
       <w:r>
@@ -554,11 +602,15 @@
         </w:numPr>
       </w:pPr>
       <w:r>
+        <w:lastRenderedPageBreak/>
         <w:t>root@</w:t>
       </w:r>
       <w:proofErr w:type="gramStart"/>
       <w:r>
-        <w:t>localhost:~</w:t>
+        <w:t>localhost:</w:t>
+      </w:r>
+      <w:r>
+        <w:t>~</w:t>
       </w:r>
       <w:proofErr w:type="gramEnd"/>
       <w:r>
@@ -618,7 +670,6 @@
         </w:numPr>
       </w:pPr>
       <w:r>
-        <w:lastRenderedPageBreak/>
         <w:t>To add limited user. Root user has unlimted priviligies and to limit that we create imite that we create limted user</w:t>
       </w:r>
     </w:p>
@@ -635,7 +686,10 @@
       </w:r>
       <w:proofErr w:type="gramStart"/>
       <w:r>
-        <w:t>localhost:~</w:t>
+        <w:t>localhost:</w:t>
+      </w:r>
+      <w:r>
+        <w:t>~</w:t>
       </w:r>
       <w:proofErr w:type="gramEnd"/>
       <w:r>
@@ -687,7 +741,10 @@
       </w:r>
       <w:proofErr w:type="gramStart"/>
       <w:r>
-        <w:t>localhost:~</w:t>
+        <w:t>localhost:</w:t>
+      </w:r>
+      <w:r>
+        <w:t>~</w:t>
       </w:r>
       <w:proofErr w:type="gramEnd"/>
       <w:r>
@@ -704,6 +761,9 @@
       </w:pPr>
       <w:r>
         <w:t>exit and login as limited user</w:t>
+      </w:r>
+      <w:r>
+        <w:t xml:space="preserve"> for testing purpose</w:t>
       </w:r>
     </w:p>
     <w:p>
@@ -719,7 +779,10 @@
       </w:r>
       <w:proofErr w:type="gramStart"/>
       <w:r>
-        <w:t>localhost:~</w:t>
+        <w:t>localhost:</w:t>
+      </w:r>
+      <w:r>
+        <w:t>~</w:t>
       </w:r>
       <w:proofErr w:type="gramEnd"/>
       <w:r>
@@ -871,7 +934,10 @@
       </w:r>
       <w:proofErr w:type="gramStart"/>
       <w:r>
-        <w:t>editor:~</w:t>
+        <w:t>editor:</w:t>
+      </w:r>
+      <w:r>
+        <w:t>~</w:t>
       </w:r>
       <w:proofErr w:type="gramEnd"/>
       <w:r>
@@ -899,14 +965,32 @@
         </w:numPr>
       </w:pPr>
       <w:r>
-        <w:t xml:space="preserve">$ scp ~/.ssh/id_rsa.pub </w:t>
-      </w:r>
-      <w:hyperlink r:id="rId5" w:history="1">
+        <w:t xml:space="preserve">$ scp </w:t>
+      </w:r>
+      <w:r>
+        <w:t>~</w:t>
+      </w:r>
+      <w:r>
+        <w:t xml:space="preserve">/.ssh/id_rsa.pub </w:t>
+      </w:r>
+      <w:hyperlink r:id="rId6" w:history="1">
         <w:r>
           <w:rPr>
             <w:rStyle w:val="Hyperlink"/>
           </w:rPr>
-          <w:t>kaushalk@Ip:~/.ssh/authorised_keys</w:t>
+          <w:t>kaushalk@Ip:</w:t>
+        </w:r>
+        <w:r>
+          <w:rPr>
+            <w:rStyle w:val="Hyperlink"/>
+          </w:rPr>
+          <w:t>~</w:t>
+        </w:r>
+        <w:r>
+          <w:rPr>
+            <w:rStyle w:val="Hyperlink"/>
+          </w:rPr>
+          <w:t>/.ssh/authorised_keys</w:t>
         </w:r>
       </w:hyperlink>
     </w:p>
@@ -935,11 +1019,20 @@
       </w:r>
       <w:proofErr w:type="gramStart"/>
       <w:r>
-        <w:t>editor:~</w:t>
+        <w:t>editor:</w:t>
+      </w:r>
+      <w:r>
+        <w:t>~</w:t>
       </w:r>
       <w:proofErr w:type="gramEnd"/>
       <w:r>
-        <w:t># cat ~/.ssh/authorised_keys</w:t>
+        <w:t xml:space="preserve"># cat </w:t>
+      </w:r>
+      <w:r>
+        <w:t>~</w:t>
+      </w:r>
+      <w:r>
+        <w:t>/.ssh/authorised_keys</w:t>
       </w:r>
     </w:p>
     <w:p>
@@ -970,11 +1063,20 @@
       </w:r>
       <w:proofErr w:type="gramStart"/>
       <w:r>
-        <w:t>editor:~</w:t>
+        <w:t>editor:</w:t>
+      </w:r>
+      <w:r>
+        <w:t>~</w:t>
       </w:r>
       <w:proofErr w:type="gramEnd"/>
       <w:r>
-        <w:t># chmod 700 ~/.ssh/</w:t>
+        <w:t xml:space="preserve"># chmod 700 </w:t>
+      </w:r>
+      <w:r>
+        <w:t>~</w:t>
+      </w:r>
+      <w:r>
+        <w:t>/.ssh/</w:t>
       </w:r>
     </w:p>
     <w:p>
@@ -990,11 +1092,20 @@
       </w:r>
       <w:proofErr w:type="gramStart"/>
       <w:r>
-        <w:t>editor:~</w:t>
+        <w:t>editor:</w:t>
+      </w:r>
+      <w:r>
+        <w:t>~</w:t>
       </w:r>
       <w:proofErr w:type="gramEnd"/>
       <w:r>
-        <w:t># chmod 600 ~/.ssh/*</w:t>
+        <w:t xml:space="preserve"># chmod 600 </w:t>
+      </w:r>
+      <w:r>
+        <w:t>~</w:t>
+      </w:r>
+      <w:r>
+        <w:t>/.ssh/*</w:t>
       </w:r>
     </w:p>
     <w:p>
@@ -1046,7 +1157,10 @@
       </w:r>
       <w:proofErr w:type="gramStart"/>
       <w:r>
-        <w:t>editor:~</w:t>
+        <w:t>editor:</w:t>
+      </w:r>
+      <w:r>
+        <w:t>~</w:t>
       </w:r>
       <w:proofErr w:type="gramEnd"/>
       <w:r>
@@ -1116,7 +1230,10 @@
       </w:r>
       <w:proofErr w:type="gramStart"/>
       <w:r>
-        <w:t>editor:~</w:t>
+        <w:t>editor:</w:t>
+      </w:r>
+      <w:r>
+        <w:t>~</w:t>
       </w:r>
       <w:proofErr w:type="gramEnd"/>
       <w:r>
@@ -1192,11 +1309,15 @@
         </w:numPr>
       </w:pPr>
       <w:r>
+        <w:lastRenderedPageBreak/>
         <w:t>kaushalk@photo-</w:t>
       </w:r>
       <w:proofErr w:type="gramStart"/>
       <w:r>
-        <w:t>editor:~</w:t>
+        <w:t>editor:</w:t>
+      </w:r>
+      <w:r>
+        <w:t>~</w:t>
       </w:r>
       <w:proofErr w:type="gramEnd"/>
       <w:r>
@@ -1208,7 +1329,6 @@
         <w:pStyle w:val="TheWorkTitle"/>
       </w:pPr>
       <w:r>
-        <w:lastRenderedPageBreak/>
         <w:t xml:space="preserve">To install </w:t>
       </w:r>
       <w:proofErr w:type="gramStart"/>
@@ -1236,7 +1356,10 @@
       </w:r>
       <w:proofErr w:type="gramStart"/>
       <w:r>
-        <w:t>editor:~</w:t>
+        <w:t>editor:</w:t>
+      </w:r>
+      <w:r>
+        <w:t>~</w:t>
       </w:r>
       <w:proofErr w:type="gramEnd"/>
       <w:r>
@@ -1271,7 +1394,10 @@
       </w:r>
       <w:proofErr w:type="gramStart"/>
       <w:r>
-        <w:t>editor:~</w:t>
+        <w:t>editor:</w:t>
+      </w:r>
+      <w:r>
+        <w:t>~</w:t>
       </w:r>
       <w:proofErr w:type="gramEnd"/>
       <w:r>
@@ -1291,7 +1417,10 @@
       </w:r>
       <w:proofErr w:type="gramStart"/>
       <w:r>
-        <w:t>editor:~</w:t>
+        <w:t>editor:</w:t>
+      </w:r>
+      <w:r>
+        <w:t>~</w:t>
       </w:r>
       <w:proofErr w:type="gramEnd"/>
       <w:r>
@@ -1323,7 +1452,10 @@
       </w:r>
       <w:proofErr w:type="gramStart"/>
       <w:r>
-        <w:t>editor:~</w:t>
+        <w:t>editor:</w:t>
+      </w:r>
+      <w:r>
+        <w:t>~</w:t>
       </w:r>
       <w:proofErr w:type="gramEnd"/>
       <w:r>
@@ -1343,11 +1475,20 @@
       </w:r>
       <w:proofErr w:type="gramStart"/>
       <w:r>
-        <w:t>editor:~</w:t>
+        <w:t>editor:</w:t>
+      </w:r>
+      <w:r>
+        <w:t>~</w:t>
       </w:r>
       <w:proofErr w:type="gramEnd"/>
       <w:r>
-        <w:t># sudo ufw allow 5000 (for testing purpose)</w:t>
+        <w:t># sudo ufw allow 5000 (for testing purpose</w:t>
+      </w:r>
+      <w:r>
+        <w:t>, if you do not want to test then skip it</w:t>
+      </w:r>
+      <w:r>
+        <w:t>)</w:t>
       </w:r>
     </w:p>
     <w:p>
@@ -1363,7 +1504,10 @@
       </w:r>
       <w:proofErr w:type="gramStart"/>
       <w:r>
-        <w:t>editor:~</w:t>
+        <w:t>editor:</w:t>
+      </w:r>
+      <w:r>
+        <w:t>~</w:t>
       </w:r>
       <w:proofErr w:type="gramEnd"/>
       <w:r>
@@ -1395,7 +1539,10 @@
       </w:r>
       <w:proofErr w:type="gramStart"/>
       <w:r>
-        <w:t>editor:~</w:t>
+        <w:t>editor:</w:t>
+      </w:r>
+      <w:r>
+        <w:t>~</w:t>
       </w:r>
       <w:proofErr w:type="gramEnd"/>
       <w:r>
@@ -1411,7 +1558,16 @@
         </w:numPr>
       </w:pPr>
       <w:r>
-        <w:t>Now we can deploy our flask app to server. That can be done with git clone</w:t>
+        <w:t xml:space="preserve">Now we can deploy our flask app to server. </w:t>
+      </w:r>
+      <w:r>
+        <w:t>(</w:t>
+      </w:r>
+      <w:r>
+        <w:t>That can be done with git clone</w:t>
+      </w:r>
+      <w:r>
+        <w:t>)</w:t>
       </w:r>
     </w:p>
     <w:p>
@@ -1496,7 +1652,13 @@
       </w:r>
       <w:proofErr w:type="gramEnd"/>
       <w:r>
-        <w:t>i.e Desktop/Flask_blog) kaushalk@IP:~/</w:t>
+        <w:t>i.e Desktop/Flask_blog) kaushalk@IP:</w:t>
+      </w:r>
+      <w:r>
+        <w:t>~</w:t>
+      </w:r>
+      <w:r>
+        <w:t>/</w:t>
       </w:r>
     </w:p>
     <w:p>
@@ -1524,7 +1686,10 @@
       </w:r>
       <w:proofErr w:type="gramStart"/>
       <w:r>
-        <w:t>editor:~</w:t>
+        <w:t>editor:</w:t>
+      </w:r>
+      <w:r>
+        <w:t>~</w:t>
       </w:r>
       <w:proofErr w:type="gramEnd"/>
       <w:r>
@@ -1576,7 +1741,10 @@
       </w:r>
       <w:proofErr w:type="gramStart"/>
       <w:r>
-        <w:t>editor:~</w:t>
+        <w:t>editor:</w:t>
+      </w:r>
+      <w:r>
+        <w:t>~</w:t>
       </w:r>
       <w:proofErr w:type="gramEnd"/>
       <w:r>
@@ -1596,7 +1764,10 @@
       </w:r>
       <w:proofErr w:type="gramStart"/>
       <w:r>
-        <w:t>editor:~</w:t>
+        <w:t>editor:</w:t>
+      </w:r>
+      <w:r>
+        <w:t>~</w:t>
       </w:r>
       <w:proofErr w:type="gramEnd"/>
       <w:r>
@@ -1616,7 +1787,10 @@
       </w:r>
       <w:proofErr w:type="gramStart"/>
       <w:r>
-        <w:t>editor:~</w:t>
+        <w:t>editor:</w:t>
+      </w:r>
+      <w:r>
+        <w:t>~</w:t>
       </w:r>
       <w:proofErr w:type="gramEnd"/>
       <w:r>
@@ -1648,7 +1822,10 @@
       </w:r>
       <w:proofErr w:type="gramStart"/>
       <w:r>
-        <w:t>editor:~</w:t>
+        <w:t>editor:</w:t>
+      </w:r>
+      <w:r>
+        <w:t>~</w:t>
       </w:r>
       <w:proofErr w:type="gramEnd"/>
       <w:r>
@@ -1730,7 +1907,10 @@
       </w:r>
       <w:proofErr w:type="gramStart"/>
       <w:r>
-        <w:t>editor:~</w:t>
+        <w:t>editor:</w:t>
+      </w:r>
+      <w:r>
+        <w:t>~</w:t>
       </w:r>
       <w:proofErr w:type="gramEnd"/>
       <w:r>
@@ -1750,7 +1930,10 @@
       </w:r>
       <w:proofErr w:type="gramStart"/>
       <w:r>
-        <w:t>editor:~</w:t>
+        <w:t>editor:</w:t>
+      </w:r>
+      <w:r>
+        <w:t>~</w:t>
       </w:r>
       <w:proofErr w:type="gramEnd"/>
       <w:r>
@@ -1916,7 +2099,10 @@
       </w:r>
       <w:proofErr w:type="gramStart"/>
       <w:r>
-        <w:t>editor:~</w:t>
+        <w:t>editor:</w:t>
+      </w:r>
+      <w:r>
+        <w:t>~</w:t>
       </w:r>
       <w:proofErr w:type="gramEnd"/>
       <w:r>
@@ -1936,7 +2122,10 @@
       </w:r>
       <w:proofErr w:type="gramStart"/>
       <w:r>
-        <w:t>editor:~</w:t>
+        <w:t>editor:</w:t>
+      </w:r>
+      <w:r>
+        <w:t>~</w:t>
       </w:r>
       <w:proofErr w:type="gramEnd"/>
       <w:r>
@@ -2066,658 +2255,691 @@
         <w:tab/>
         <w:t>}</w:t>
       </w:r>
+    </w:p>
+    <w:p>
+      <w:pPr>
+        <w:ind w:left="2160" w:firstLine="720"/>
+      </w:pPr>
+      <w:r>
+        <w:t>l</w:t>
+      </w:r>
+      <w:r>
+        <w:t>ocaiton / {</w:t>
+      </w:r>
+    </w:p>
+    <w:p>
+      <w:pPr>
+        <w:ind w:left="2160"/>
+      </w:pPr>
+      <w:r>
+        <w:tab/>
+      </w:r>
+      <w:r>
+        <w:tab/>
+      </w:r>
+      <w:r>
+        <w:t>p</w:t>
+      </w:r>
+      <w:r>
+        <w:t>roxy_pass http:</w:t>
+      </w:r>
+      <w:r>
+        <w:t>/</w:t>
+      </w:r>
+      <w:r>
+        <w:t>/localhost:8000;</w:t>
+      </w:r>
+    </w:p>
+    <w:p>
+      <w:pPr>
+        <w:ind w:left="2160"/>
+      </w:pPr>
+      <w:r>
+        <w:tab/>
+      </w:r>
+      <w:r>
+        <w:tab/>
+        <w:t>Include /etc/nginx/proxy_params;</w:t>
+      </w:r>
+    </w:p>
+    <w:p>
+      <w:pPr>
+        <w:ind w:left="2160"/>
+      </w:pPr>
+      <w:r>
+        <w:tab/>
+      </w:r>
+      <w:r>
+        <w:tab/>
+      </w:r>
+      <w:r>
+        <w:t>p</w:t>
+      </w:r>
+      <w:r>
+        <w:t>roxy</w:t>
+      </w:r>
+      <w:r>
+        <w:t>_redirect off;</w:t>
+      </w:r>
+    </w:p>
+    <w:p>
+      <w:pPr>
+        <w:ind w:left="2160" w:firstLine="720"/>
+      </w:pPr>
+      <w:r>
+        <w:t>}</w:t>
+      </w:r>
+    </w:p>
+    <w:p>
+      <w:pPr>
+        <w:ind w:left="2160"/>
+      </w:pPr>
+      <w:r>
+        <w:t>}</w:t>
+      </w:r>
+    </w:p>
+    <w:p>
+      <w:pPr>
+        <w:ind w:left="2160"/>
+      </w:pPr>
+    </w:p>
+    <w:p>
+      <w:pPr>
+        <w:pStyle w:val="ListParagraph"/>
+        <w:numPr>
+          <w:ilvl w:val="0"/>
+          <w:numId w:val="14"/>
+        </w:numPr>
+      </w:pPr>
+      <w:r>
+        <w:t>To open that file on firewall</w:t>
+      </w:r>
+    </w:p>
+    <w:p>
+      <w:pPr>
+        <w:pStyle w:val="ListParagraph"/>
+        <w:numPr>
+          <w:ilvl w:val="1"/>
+          <w:numId w:val="14"/>
+        </w:numPr>
+      </w:pPr>
+      <w:r>
+        <w:t>(venv) kaushalk@photo-</w:t>
+      </w:r>
+      <w:proofErr w:type="gramStart"/>
+      <w:r>
+        <w:t>editor:</w:t>
+      </w:r>
+      <w:r>
+        <w:t>~</w:t>
+      </w:r>
+      <w:proofErr w:type="gramEnd"/>
+      <w:r>
+        <w:t># sudo ufw allow http/tcp (to allow port 8000)</w:t>
+      </w:r>
+    </w:p>
+    <w:p>
+      <w:pPr>
+        <w:pStyle w:val="ListParagraph"/>
+        <w:numPr>
+          <w:ilvl w:val="1"/>
+          <w:numId w:val="14"/>
+        </w:numPr>
+      </w:pPr>
+      <w:r>
+        <w:t>(venv) kaushalk@photo-</w:t>
+      </w:r>
+      <w:proofErr w:type="gramStart"/>
+      <w:r>
+        <w:t>editor:</w:t>
+      </w:r>
+      <w:r>
+        <w:t>~</w:t>
+      </w:r>
+      <w:proofErr w:type="gramEnd"/>
+      <w:r>
+        <w:t># sudo ufw delete allow 5000 (to disallow port 5000)</w:t>
+      </w:r>
+    </w:p>
+    <w:p>
+      <w:pPr>
+        <w:pStyle w:val="ListParagraph"/>
+        <w:numPr>
+          <w:ilvl w:val="1"/>
+          <w:numId w:val="14"/>
+        </w:numPr>
+      </w:pPr>
+      <w:r>
+        <w:t>(venv) kaushalk@photo-</w:t>
+      </w:r>
+      <w:proofErr w:type="gramStart"/>
+      <w:r>
+        <w:t>editor:</w:t>
+      </w:r>
+      <w:r>
+        <w:t>~</w:t>
+      </w:r>
+      <w:proofErr w:type="gramEnd"/>
+      <w:r>
+        <w:t># sudo ufw enable</w:t>
+      </w:r>
+    </w:p>
+    <w:p>
+      <w:pPr>
+        <w:pStyle w:val="ListParagraph"/>
+        <w:numPr>
+          <w:ilvl w:val="1"/>
+          <w:numId w:val="14"/>
+        </w:numPr>
+      </w:pPr>
+      <w:r>
+        <w:t>(venv) kaushalk@photo-</w:t>
+      </w:r>
+      <w:proofErr w:type="gramStart"/>
+      <w:r>
+        <w:t>editor:</w:t>
+      </w:r>
+      <w:r>
+        <w:t>~</w:t>
+      </w:r>
+      <w:proofErr w:type="gramEnd"/>
+      <w:r>
+        <w:t># sudo systemctl restart nginx</w:t>
+      </w:r>
+    </w:p>
+    <w:p>
+      <w:pPr>
+        <w:pStyle w:val="ListParagraph"/>
+        <w:numPr>
+          <w:ilvl w:val="0"/>
+          <w:numId w:val="14"/>
+        </w:numPr>
+      </w:pPr>
+      <w:r>
+        <w:t>Now we can get static file at our ip</w:t>
+      </w:r>
+    </w:p>
+    <w:p>
+      <w:pPr>
+        <w:pStyle w:val="ListParagraph"/>
+        <w:numPr>
+          <w:ilvl w:val="1"/>
+          <w:numId w:val="14"/>
+        </w:numPr>
+      </w:pPr>
+      <w:r>
+        <w:t>IP adress/static/main.css</w:t>
+      </w:r>
+    </w:p>
+    <w:p>
+      <w:pPr>
+        <w:pStyle w:val="ListParagraph"/>
+        <w:numPr>
+          <w:ilvl w:val="2"/>
+          <w:numId w:val="14"/>
+        </w:numPr>
+      </w:pPr>
+      <w:r>
+        <w:t>Will show our css file</w:t>
+      </w:r>
+    </w:p>
+    <w:p>
+      <w:pPr>
+        <w:pStyle w:val="ListParagraph"/>
+        <w:numPr>
+          <w:ilvl w:val="0"/>
+          <w:numId w:val="14"/>
+        </w:numPr>
+      </w:pPr>
+      <w:r>
+        <w:t>Now run gunicorn</w:t>
+      </w:r>
+    </w:p>
+    <w:p>
+      <w:pPr>
+        <w:pStyle w:val="ListParagraph"/>
+        <w:numPr>
+          <w:ilvl w:val="1"/>
+          <w:numId w:val="14"/>
+        </w:numPr>
+      </w:pPr>
+      <w:r>
+        <w:t>(venv) kaushalk@photo-</w:t>
+      </w:r>
+      <w:proofErr w:type="gramStart"/>
+      <w:r>
+        <w:t>editor:</w:t>
+      </w:r>
+      <w:r>
+        <w:t>~</w:t>
+      </w:r>
+      <w:proofErr w:type="gramEnd"/>
+      <w:r>
+        <w:t># gunicorn -w 3 run:app</w:t>
+      </w:r>
+    </w:p>
+    <w:p>
+      <w:pPr>
+        <w:ind w:left="3600"/>
+      </w:pPr>
+      <w:r>
+        <w:t>-w is worker = (2 * num_cores) +1</w:t>
+      </w:r>
+    </w:p>
+    <w:p>
+      <w:pPr>
+        <w:ind w:left="3600"/>
+      </w:pPr>
+      <w:r>
+        <w:t>To check num of cores</w:t>
+      </w:r>
+      <w:r>
+        <w:tab/>
+      </w:r>
+    </w:p>
+    <w:p>
+      <w:pPr>
+        <w:ind w:left="3600"/>
+      </w:pPr>
+      <w:r>
+        <w:tab/>
+        <w:t>(venv) kaushalk@photo-</w:t>
+      </w:r>
+      <w:proofErr w:type="gramStart"/>
+      <w:r>
+        <w:t>editor:</w:t>
+      </w:r>
+      <w:r>
+        <w:t>~</w:t>
+      </w:r>
+      <w:proofErr w:type="gramEnd"/>
+      <w:r>
+        <w:t># nporc –all</w:t>
+      </w:r>
+    </w:p>
+    <w:p>
+      <w:pPr>
+        <w:ind w:left="3600"/>
+      </w:pPr>
+      <w:r>
+        <w:tab/>
+      </w:r>
+      <w:r>
+        <w:tab/>
+        <w:t>Will show you number of cores</w:t>
+      </w:r>
+    </w:p>
+    <w:p>
+      <w:pPr>
+        <w:ind w:left="3600"/>
+      </w:pPr>
+      <w:r>
+        <w:t>run = name app to run</w:t>
+      </w:r>
+    </w:p>
+    <w:p>
+      <w:pPr>
+        <w:ind w:left="3600"/>
+      </w:pPr>
+      <w:r>
+        <w:lastRenderedPageBreak/>
+        <w:t>app = name of variable in app</w:t>
+      </w:r>
+    </w:p>
+    <w:p>
+      <w:pPr>
+        <w:pStyle w:val="ListParagraph"/>
+        <w:numPr>
+          <w:ilvl w:val="0"/>
+          <w:numId w:val="15"/>
+        </w:numPr>
+      </w:pPr>
+      <w:r>
+        <w:t>Now we can see our app in production server</w:t>
+      </w:r>
+    </w:p>
+    <w:p>
+      <w:pPr>
+        <w:pStyle w:val="TheWorkTitle"/>
+      </w:pPr>
+      <w:r>
+        <w:t>We need to create software which runs our app</w:t>
+      </w:r>
+    </w:p>
+    <w:p>
+      <w:pPr>
+        <w:pStyle w:val="ListParagraph"/>
+        <w:numPr>
+          <w:ilvl w:val="0"/>
+          <w:numId w:val="15"/>
+        </w:numPr>
+      </w:pPr>
+      <w:r>
+        <w:t>To create that</w:t>
+      </w:r>
+    </w:p>
+    <w:p>
+      <w:pPr>
+        <w:pStyle w:val="ListParagraph"/>
+        <w:numPr>
+          <w:ilvl w:val="1"/>
+          <w:numId w:val="15"/>
+        </w:numPr>
+      </w:pPr>
+      <w:r>
+        <w:t>(venv) kaushalk@photo-</w:t>
+      </w:r>
+      <w:proofErr w:type="gramStart"/>
+      <w:r>
+        <w:t>editor:</w:t>
+      </w:r>
+      <w:r>
+        <w:t>~</w:t>
+      </w:r>
+      <w:proofErr w:type="gramEnd"/>
+      <w:r>
+        <w:t># sudo apt install supervisor</w:t>
+      </w:r>
+    </w:p>
+    <w:p>
+      <w:pPr>
+        <w:pStyle w:val="ListParagraph"/>
+        <w:numPr>
+          <w:ilvl w:val="0"/>
+          <w:numId w:val="15"/>
+        </w:numPr>
+      </w:pPr>
+      <w:r>
+        <w:t xml:space="preserve">Config </w:t>
+      </w:r>
+    </w:p>
+    <w:p>
+      <w:pPr>
+        <w:pStyle w:val="ListParagraph"/>
+        <w:numPr>
+          <w:ilvl w:val="1"/>
+          <w:numId w:val="15"/>
+        </w:numPr>
+      </w:pPr>
+      <w:r>
+        <w:t>(venv) kaushalk@photo-</w:t>
+      </w:r>
+      <w:proofErr w:type="gramStart"/>
+      <w:r>
+        <w:t>editor:</w:t>
+      </w:r>
+      <w:r>
+        <w:t>~</w:t>
+      </w:r>
+      <w:proofErr w:type="gramEnd"/>
+      <w:r>
+        <w:t># sudo /etc/supervisor/conf.d/photoeditor.conf</w:t>
+      </w:r>
+    </w:p>
+    <w:p>
+      <w:pPr>
+        <w:ind w:left="1440" w:firstLine="720"/>
+      </w:pPr>
+      <w:r>
+        <w:t>[</w:t>
+      </w:r>
+      <w:proofErr w:type="gramStart"/>
+      <w:r>
+        <w:t>program:photoeditor</w:t>
+      </w:r>
+      <w:proofErr w:type="gramEnd"/>
+      <w:r>
+        <w:t>]</w:t>
+      </w:r>
+    </w:p>
+    <w:p>
+      <w:pPr>
+        <w:ind w:left="1440" w:firstLine="720"/>
+      </w:pPr>
+      <w:r>
+        <w:t>directory=/home/kaushalk/Photo_Editor</w:t>
+      </w:r>
+    </w:p>
+    <w:p>
+      <w:pPr>
+        <w:ind w:left="1440" w:firstLine="720"/>
+      </w:pPr>
+      <w:r>
+        <w:t xml:space="preserve">command=/home/kaushalk/Photo_Editor/venv/bin/gunicorn -w 3 </w:t>
+      </w:r>
+      <w:proofErr w:type="gramStart"/>
+      <w:r>
+        <w:t>run</w:t>
+      </w:r>
+      <w:proofErr w:type="gramEnd"/>
+      <w:r>
+        <w:t>:app</w:t>
+      </w:r>
+    </w:p>
+    <w:p>
+      <w:pPr>
+        <w:ind w:left="1440" w:firstLine="720"/>
+      </w:pPr>
+      <w:r>
+        <w:t>user=kaushalk</w:t>
+      </w:r>
+    </w:p>
+    <w:p>
+      <w:pPr>
+        <w:ind w:left="1440" w:firstLine="720"/>
+      </w:pPr>
+      <w:r>
+        <w:t>autostar</w:t>
+      </w:r>
+      <w:r>
+        <w:t>t</w:t>
+      </w:r>
+      <w:r>
+        <w:t>=ture</w:t>
+      </w:r>
+    </w:p>
+    <w:p>
+      <w:pPr>
+        <w:ind w:left="1440" w:firstLine="720"/>
+      </w:pPr>
+      <w:r>
+        <w:t>autorestart=true</w:t>
+      </w:r>
+    </w:p>
+    <w:p>
+      <w:pPr>
+        <w:ind w:left="1440" w:firstLine="720"/>
+      </w:pPr>
+      <w:r>
+        <w:t>stopasgroup=true</w:t>
+      </w:r>
+    </w:p>
+    <w:p>
+      <w:pPr>
+        <w:ind w:left="1440" w:firstLine="720"/>
+      </w:pPr>
+      <w:r>
+        <w:t>killasgroup=true</w:t>
+      </w:r>
+    </w:p>
+    <w:p>
+      <w:pPr>
+        <w:ind w:left="1440" w:firstLine="720"/>
+      </w:pPr>
+      <w:r>
+        <w:t>stderr_log</w:t>
+      </w:r>
+      <w:r>
+        <w:t>file=/var/log/photoeditor/photoeditor.err.log</w:t>
+      </w:r>
+    </w:p>
+    <w:p>
+      <w:pPr>
+        <w:ind w:left="1440" w:firstLine="720"/>
+      </w:pPr>
+      <w:r>
+        <w:t>std</w:t>
+      </w:r>
+      <w:r>
+        <w:t>out</w:t>
+      </w:r>
+      <w:r>
+        <w:t>_logfile=/var/log/photoeditor/photoeditor.</w:t>
+      </w:r>
+      <w:r>
+        <w:t>out</w:t>
+      </w:r>
+      <w:r>
+        <w:t>.log</w:t>
+      </w:r>
+    </w:p>
+    <w:p>
+      <w:pPr>
+        <w:pStyle w:val="ListParagraph"/>
+        <w:numPr>
+          <w:ilvl w:val="0"/>
+          <w:numId w:val="15"/>
+        </w:numPr>
+      </w:pPr>
+      <w:r>
+        <w:t>To create log file</w:t>
+      </w:r>
+    </w:p>
+    <w:p>
+      <w:pPr>
+        <w:pStyle w:val="ListParagraph"/>
+        <w:numPr>
+          <w:ilvl w:val="1"/>
+          <w:numId w:val="15"/>
+        </w:numPr>
+      </w:pPr>
+      <w:r>
+        <w:t>(venv) kaushalk@photo-editor:/Photo_Editor# sudo mkdir -p /var/log/photoeditor (-p craetes direcory in chain if not exists)</w:t>
+      </w:r>
+    </w:p>
+    <w:p>
+      <w:pPr>
+        <w:pStyle w:val="ListParagraph"/>
+        <w:numPr>
+          <w:ilvl w:val="1"/>
+          <w:numId w:val="15"/>
+        </w:numPr>
+      </w:pPr>
+      <w:r>
+        <w:t>(venv) kaushalk@photo-editor:/Photo_Editor# sudo touch /var/log/photoeditor/photoeditor.err.log</w:t>
+      </w:r>
+    </w:p>
+    <w:p>
+      <w:pPr>
+        <w:pStyle w:val="ListParagraph"/>
+        <w:numPr>
+          <w:ilvl w:val="1"/>
+          <w:numId w:val="15"/>
+        </w:numPr>
+      </w:pPr>
+      <w:r>
+        <w:t>(venv) kaushalk@photo-editor:/Photo_Editor# sudo touch /var/log/photoeditor/photoeditor.out.log</w:t>
+      </w:r>
+    </w:p>
+    <w:p>
+      <w:pPr>
+        <w:pStyle w:val="ListParagraph"/>
+        <w:numPr>
+          <w:ilvl w:val="0"/>
+          <w:numId w:val="15"/>
+        </w:numPr>
+      </w:pPr>
+      <w:r>
+        <w:t>Now restart supervisor</w:t>
+      </w:r>
+    </w:p>
+    <w:p>
+      <w:pPr>
+        <w:ind w:left="1080"/>
+      </w:pPr>
+      <w:r>
+        <w:t>(venv) kaushalk@photo-editor:/Photo_Editor# sudo supervisorctl reload</w:t>
+      </w:r>
+    </w:p>
+    <w:p>
+      <w:pPr>
+        <w:ind w:left="1080"/>
+      </w:pPr>
+    </w:p>
+    <w:p>
+      <w:pPr>
+        <w:pStyle w:val="TheWorkTitle"/>
+      </w:pPr>
+      <w:r>
+        <w:t>To config size of file to load in nginx</w:t>
+      </w:r>
+    </w:p>
+    <w:p>
+      <w:pPr>
+        <w:pStyle w:val="ListParagraph"/>
+        <w:numPr>
+          <w:ilvl w:val="0"/>
+          <w:numId w:val="17"/>
+        </w:numPr>
+      </w:pPr>
+      <w:r>
+        <w:t>(venv) kaushalk@photo-editor:/Photo_Editor# sudo nano /etc/</w:t>
+      </w:r>
+      <w:r>
+        <w:t>nginx/nginx.conf</w:t>
+      </w:r>
+    </w:p>
+    <w:p>
+      <w:pPr>
+        <w:pStyle w:val="ListParagraph"/>
+        <w:numPr>
+          <w:ilvl w:val="1"/>
+          <w:numId w:val="17"/>
+        </w:numPr>
+      </w:pPr>
+      <w:r>
+        <w:t>Write</w:t>
+      </w:r>
+    </w:p>
+    <w:p>
+      <w:pPr>
+        <w:pStyle w:val="ListParagraph"/>
+        <w:numPr>
+          <w:ilvl w:val="2"/>
+          <w:numId w:val="17"/>
+        </w:numPr>
+      </w:pPr>
+      <w:r>
+        <w:t>client_max_body_size 5M;</w:t>
+      </w:r>
+    </w:p>
+    <w:p>
+      <w:pPr>
+        <w:pStyle w:val="ListParagraph"/>
+        <w:numPr>
+          <w:ilvl w:val="0"/>
+          <w:numId w:val="17"/>
+        </w:numPr>
+      </w:pPr>
+      <w:r>
+        <w:t>restart server</w:t>
+      </w:r>
+    </w:p>
+    <w:p>
+      <w:pPr>
+        <w:pStyle w:val="ListParagraph"/>
+        <w:numPr>
+          <w:ilvl w:val="1"/>
+          <w:numId w:val="17"/>
+        </w:numPr>
+      </w:pPr>
+      <w:r>
+        <w:t>sudo systemctl rest</w:t>
+      </w:r>
       <w:bookmarkStart w:id="0" w:name="_GoBack"/>
       <w:bookmarkEnd w:id="0"/>
-    </w:p>
-    <w:p>
-      <w:pPr>
-        <w:ind w:left="2160" w:firstLine="720"/>
-      </w:pPr>
-      <w:r>
-        <w:t>l</w:t>
-      </w:r>
-      <w:r>
-        <w:t>ocaiton / {</w:t>
-      </w:r>
-    </w:p>
-    <w:p>
-      <w:pPr>
-        <w:ind w:left="2160"/>
-      </w:pPr>
-      <w:r>
-        <w:tab/>
-      </w:r>
-      <w:r>
-        <w:tab/>
-      </w:r>
-      <w:r>
-        <w:t>p</w:t>
-      </w:r>
-      <w:r>
-        <w:t>roxy_pass http:/localhost:8000;</w:t>
-      </w:r>
-    </w:p>
-    <w:p>
-      <w:pPr>
-        <w:ind w:left="2160"/>
-      </w:pPr>
-      <w:r>
-        <w:tab/>
-      </w:r>
-      <w:r>
-        <w:tab/>
-        <w:t>Include /etc/nginx/proxy_params;</w:t>
-      </w:r>
-    </w:p>
-    <w:p>
-      <w:pPr>
-        <w:ind w:left="2160"/>
-      </w:pPr>
-      <w:r>
-        <w:tab/>
-      </w:r>
-      <w:r>
-        <w:tab/>
-      </w:r>
-      <w:r>
-        <w:t>p</w:t>
-      </w:r>
-      <w:r>
-        <w:t>roxy</w:t>
-      </w:r>
-      <w:r>
-        <w:t>_redirect off;</w:t>
-      </w:r>
-    </w:p>
-    <w:p>
-      <w:pPr>
-        <w:ind w:left="2160" w:firstLine="720"/>
-      </w:pPr>
-      <w:r>
-        <w:t>}</w:t>
-      </w:r>
-    </w:p>
-    <w:p>
-      <w:pPr>
-        <w:ind w:left="2160"/>
-      </w:pPr>
-      <w:r>
-        <w:t>}</w:t>
-      </w:r>
-    </w:p>
-    <w:p>
-      <w:pPr>
-        <w:ind w:left="2160"/>
-      </w:pPr>
-    </w:p>
-    <w:p>
-      <w:pPr>
-        <w:pStyle w:val="ListParagraph"/>
-        <w:numPr>
-          <w:ilvl w:val="0"/>
-          <w:numId w:val="14"/>
-        </w:numPr>
-      </w:pPr>
-      <w:r>
-        <w:t>To open that file on firewall</w:t>
-      </w:r>
-    </w:p>
-    <w:p>
-      <w:pPr>
-        <w:pStyle w:val="ListParagraph"/>
-        <w:numPr>
-          <w:ilvl w:val="1"/>
-          <w:numId w:val="14"/>
-        </w:numPr>
-      </w:pPr>
-      <w:r>
-        <w:t>(venv) kaushalk@photo-</w:t>
-      </w:r>
-      <w:proofErr w:type="gramStart"/>
-      <w:r>
-        <w:t>editor:~</w:t>
-      </w:r>
-      <w:proofErr w:type="gramEnd"/>
-      <w:r>
-        <w:t># sudo ufw allow http/tcp (to allow port 8000)</w:t>
-      </w:r>
-    </w:p>
-    <w:p>
-      <w:pPr>
-        <w:pStyle w:val="ListParagraph"/>
-        <w:numPr>
-          <w:ilvl w:val="1"/>
-          <w:numId w:val="14"/>
-        </w:numPr>
-      </w:pPr>
-      <w:r>
-        <w:t>(venv) kaushalk@photo-</w:t>
-      </w:r>
-      <w:proofErr w:type="gramStart"/>
-      <w:r>
-        <w:t>editor:~</w:t>
-      </w:r>
-      <w:proofErr w:type="gramEnd"/>
-      <w:r>
-        <w:t># sudo ufw delete allow 5000 (to disallow port 5000)</w:t>
-      </w:r>
-    </w:p>
-    <w:p>
-      <w:pPr>
-        <w:pStyle w:val="ListParagraph"/>
-        <w:numPr>
-          <w:ilvl w:val="1"/>
-          <w:numId w:val="14"/>
-        </w:numPr>
-      </w:pPr>
-      <w:r>
-        <w:t>(venv) kaushalk@photo-</w:t>
-      </w:r>
-      <w:proofErr w:type="gramStart"/>
-      <w:r>
-        <w:t>editor:~</w:t>
-      </w:r>
-      <w:proofErr w:type="gramEnd"/>
-      <w:r>
-        <w:t># sudo ufw enable</w:t>
-      </w:r>
-    </w:p>
-    <w:p>
-      <w:pPr>
-        <w:pStyle w:val="ListParagraph"/>
-        <w:numPr>
-          <w:ilvl w:val="1"/>
-          <w:numId w:val="14"/>
-        </w:numPr>
-      </w:pPr>
-      <w:r>
-        <w:t>(venv) kaushalk@photo-</w:t>
-      </w:r>
-      <w:proofErr w:type="gramStart"/>
-      <w:r>
-        <w:t>editor:~</w:t>
-      </w:r>
-      <w:proofErr w:type="gramEnd"/>
-      <w:r>
-        <w:t># sudo systemctl restart nginx</w:t>
-      </w:r>
-    </w:p>
-    <w:p>
-      <w:pPr>
-        <w:pStyle w:val="ListParagraph"/>
-        <w:numPr>
-          <w:ilvl w:val="0"/>
-          <w:numId w:val="14"/>
-        </w:numPr>
-      </w:pPr>
-      <w:r>
-        <w:t>Now we can get static file at our ip</w:t>
-      </w:r>
-    </w:p>
-    <w:p>
-      <w:pPr>
-        <w:pStyle w:val="ListParagraph"/>
-        <w:numPr>
-          <w:ilvl w:val="1"/>
-          <w:numId w:val="14"/>
-        </w:numPr>
-      </w:pPr>
-      <w:r>
-        <w:t>IP adress/static/main.css</w:t>
-      </w:r>
-    </w:p>
-    <w:p>
-      <w:pPr>
-        <w:pStyle w:val="ListParagraph"/>
-        <w:numPr>
-          <w:ilvl w:val="2"/>
-          <w:numId w:val="14"/>
-        </w:numPr>
-      </w:pPr>
-      <w:r>
-        <w:t>Will show our css file</w:t>
-      </w:r>
-    </w:p>
-    <w:p>
-      <w:pPr>
-        <w:pStyle w:val="ListParagraph"/>
-        <w:numPr>
-          <w:ilvl w:val="0"/>
-          <w:numId w:val="14"/>
-        </w:numPr>
-      </w:pPr>
-      <w:r>
-        <w:t>Now run gunicorn</w:t>
-      </w:r>
-    </w:p>
-    <w:p>
-      <w:pPr>
-        <w:pStyle w:val="ListParagraph"/>
-        <w:numPr>
-          <w:ilvl w:val="1"/>
-          <w:numId w:val="14"/>
-        </w:numPr>
-      </w:pPr>
-      <w:r>
-        <w:t>(venv) kaushalk@photo-</w:t>
-      </w:r>
-      <w:proofErr w:type="gramStart"/>
-      <w:r>
-        <w:t>editor:~</w:t>
-      </w:r>
-      <w:proofErr w:type="gramEnd"/>
-      <w:r>
-        <w:t># gunicorn -w 3 run:app</w:t>
-      </w:r>
-    </w:p>
-    <w:p>
-      <w:pPr>
-        <w:ind w:left="3600"/>
-      </w:pPr>
-      <w:r>
-        <w:t>-w is worker = (2 * num_cores) +1</w:t>
-      </w:r>
-    </w:p>
-    <w:p>
-      <w:pPr>
-        <w:ind w:left="3600"/>
-      </w:pPr>
-      <w:r>
-        <w:t>To check num of cores</w:t>
-      </w:r>
-      <w:r>
-        <w:tab/>
-      </w:r>
-    </w:p>
-    <w:p>
-      <w:pPr>
-        <w:ind w:left="3600"/>
-      </w:pPr>
-      <w:r>
-        <w:tab/>
-        <w:t>(venv) kaushalk@photo-</w:t>
-      </w:r>
-      <w:proofErr w:type="gramStart"/>
-      <w:r>
-        <w:t>editor:~</w:t>
-      </w:r>
-      <w:proofErr w:type="gramEnd"/>
-      <w:r>
-        <w:t># nporc –all</w:t>
-      </w:r>
-    </w:p>
-    <w:p>
-      <w:pPr>
-        <w:ind w:left="3600"/>
-      </w:pPr>
-      <w:r>
-        <w:tab/>
-      </w:r>
-      <w:r>
-        <w:tab/>
-        <w:t>Will show you number of cores</w:t>
-      </w:r>
-    </w:p>
-    <w:p>
-      <w:pPr>
-        <w:ind w:left="3600"/>
-      </w:pPr>
-      <w:r>
-        <w:t>run = name app to run</w:t>
-      </w:r>
-    </w:p>
-    <w:p>
-      <w:pPr>
-        <w:ind w:left="3600"/>
-      </w:pPr>
-      <w:r>
-        <w:lastRenderedPageBreak/>
-        <w:t>app = name of variable in app</w:t>
-      </w:r>
-    </w:p>
-    <w:p>
-      <w:pPr>
-        <w:pStyle w:val="ListParagraph"/>
-        <w:numPr>
-          <w:ilvl w:val="0"/>
-          <w:numId w:val="15"/>
-        </w:numPr>
-      </w:pPr>
-      <w:r>
-        <w:t>Now we can see our app in production server</w:t>
-      </w:r>
-    </w:p>
-    <w:p>
-      <w:pPr>
-        <w:pStyle w:val="TheWorkTitle"/>
-      </w:pPr>
-      <w:r>
-        <w:t>We need to create software which runs our app</w:t>
-      </w:r>
-    </w:p>
-    <w:p>
-      <w:pPr>
-        <w:pStyle w:val="ListParagraph"/>
-        <w:numPr>
-          <w:ilvl w:val="0"/>
-          <w:numId w:val="15"/>
-        </w:numPr>
-      </w:pPr>
-      <w:r>
-        <w:t>To create that</w:t>
-      </w:r>
-    </w:p>
-    <w:p>
-      <w:pPr>
-        <w:pStyle w:val="ListParagraph"/>
-        <w:numPr>
-          <w:ilvl w:val="1"/>
-          <w:numId w:val="15"/>
-        </w:numPr>
-      </w:pPr>
-      <w:r>
-        <w:t>(venv) kaushalk@photo-</w:t>
-      </w:r>
-      <w:proofErr w:type="gramStart"/>
-      <w:r>
-        <w:t>editor:~</w:t>
-      </w:r>
-      <w:proofErr w:type="gramEnd"/>
-      <w:r>
-        <w:t># sudo apt install supervisor</w:t>
-      </w:r>
-    </w:p>
-    <w:p>
-      <w:pPr>
-        <w:pStyle w:val="ListParagraph"/>
-        <w:numPr>
-          <w:ilvl w:val="0"/>
-          <w:numId w:val="15"/>
-        </w:numPr>
-      </w:pPr>
-      <w:r>
-        <w:t xml:space="preserve">Config </w:t>
-      </w:r>
-    </w:p>
-    <w:p>
-      <w:pPr>
-        <w:pStyle w:val="ListParagraph"/>
-        <w:numPr>
-          <w:ilvl w:val="1"/>
-          <w:numId w:val="15"/>
-        </w:numPr>
-      </w:pPr>
-      <w:r>
-        <w:t>(venv) kaushalk@photo-</w:t>
-      </w:r>
-      <w:proofErr w:type="gramStart"/>
-      <w:r>
-        <w:t>editor:~</w:t>
-      </w:r>
-      <w:proofErr w:type="gramEnd"/>
-      <w:r>
-        <w:t># sudo /etc/supervisor/conf.d/photoeditor.conf</w:t>
-      </w:r>
-    </w:p>
-    <w:p>
-      <w:pPr>
-        <w:ind w:left="1440" w:firstLine="720"/>
-      </w:pPr>
-      <w:r>
-        <w:t>[</w:t>
-      </w:r>
-      <w:proofErr w:type="gramStart"/>
-      <w:r>
-        <w:t>program:photoeditor</w:t>
-      </w:r>
-      <w:proofErr w:type="gramEnd"/>
-      <w:r>
-        <w:t>]</w:t>
-      </w:r>
-    </w:p>
-    <w:p>
-      <w:pPr>
-        <w:ind w:left="1440" w:firstLine="720"/>
-      </w:pPr>
-      <w:r>
-        <w:t>directory=/home/kaushalk/Photo_Editor</w:t>
-      </w:r>
-    </w:p>
-    <w:p>
-      <w:pPr>
-        <w:ind w:left="1440" w:firstLine="720"/>
-      </w:pPr>
-      <w:r>
-        <w:t xml:space="preserve">command=/home/kaushalk/Photo_Editor/venv/bin/gunicorn -w 3 </w:t>
-      </w:r>
-      <w:proofErr w:type="gramStart"/>
-      <w:r>
-        <w:t>run</w:t>
-      </w:r>
-      <w:proofErr w:type="gramEnd"/>
-      <w:r>
-        <w:t>:app</w:t>
-      </w:r>
-    </w:p>
-    <w:p>
-      <w:pPr>
-        <w:ind w:left="1440" w:firstLine="720"/>
-      </w:pPr>
-      <w:r>
-        <w:t>user=kaushalk</w:t>
-      </w:r>
-    </w:p>
-    <w:p>
-      <w:pPr>
-        <w:ind w:left="1440" w:firstLine="720"/>
-      </w:pPr>
-      <w:r>
-        <w:t>autostar</w:t>
-      </w:r>
-      <w:r>
-        <w:t>t</w:t>
-      </w:r>
-      <w:r>
-        <w:t>=ture</w:t>
-      </w:r>
-    </w:p>
-    <w:p>
-      <w:pPr>
-        <w:ind w:left="1440" w:firstLine="720"/>
-      </w:pPr>
-      <w:r>
-        <w:t>autorestart=true</w:t>
-      </w:r>
-    </w:p>
-    <w:p>
-      <w:pPr>
-        <w:ind w:left="1440" w:firstLine="720"/>
-      </w:pPr>
-      <w:r>
-        <w:t>stopasgroup=true</w:t>
-      </w:r>
-    </w:p>
-    <w:p>
-      <w:pPr>
-        <w:ind w:left="1440" w:firstLine="720"/>
-      </w:pPr>
-      <w:r>
-        <w:t>killasgroup=true</w:t>
-      </w:r>
-    </w:p>
-    <w:p>
-      <w:pPr>
-        <w:ind w:left="1440" w:firstLine="720"/>
-      </w:pPr>
-      <w:r>
-        <w:t>stderr_log</w:t>
-      </w:r>
-      <w:r>
-        <w:t>file=/var/log/photoeditor/photoeditor.err.log</w:t>
-      </w:r>
-    </w:p>
-    <w:p>
-      <w:pPr>
-        <w:ind w:left="1440" w:firstLine="720"/>
-      </w:pPr>
-      <w:r>
-        <w:t>std</w:t>
-      </w:r>
-      <w:r>
-        <w:t>out</w:t>
-      </w:r>
-      <w:r>
-        <w:t>_logfile=/var/log/photoeditor/photoeditor.</w:t>
-      </w:r>
-      <w:r>
-        <w:t>out</w:t>
-      </w:r>
-      <w:r>
-        <w:t>.log</w:t>
-      </w:r>
-    </w:p>
-    <w:p>
-      <w:pPr>
-        <w:pStyle w:val="ListParagraph"/>
-        <w:numPr>
-          <w:ilvl w:val="0"/>
-          <w:numId w:val="15"/>
-        </w:numPr>
-      </w:pPr>
-      <w:r>
-        <w:t>To create log file</w:t>
-      </w:r>
-    </w:p>
-    <w:p>
-      <w:pPr>
-        <w:pStyle w:val="ListParagraph"/>
-        <w:numPr>
-          <w:ilvl w:val="1"/>
-          <w:numId w:val="15"/>
-        </w:numPr>
-      </w:pPr>
-      <w:r>
-        <w:t>(venv) kaushalk@photo-editor:/Photo_Editor# sudo mkdir -p /var/log/photoeditor (-p craetes direcory in chain if not exists)</w:t>
-      </w:r>
-    </w:p>
-    <w:p>
-      <w:pPr>
-        <w:pStyle w:val="ListParagraph"/>
-        <w:numPr>
-          <w:ilvl w:val="1"/>
-          <w:numId w:val="15"/>
-        </w:numPr>
-      </w:pPr>
-      <w:r>
-        <w:t>(venv) kaushalk@photo-editor:/Photo_Editor# sudo touch /var/log/photoeditor/photoeditor.err.log</w:t>
-      </w:r>
-    </w:p>
-    <w:p>
-      <w:pPr>
-        <w:pStyle w:val="ListParagraph"/>
-        <w:numPr>
-          <w:ilvl w:val="1"/>
-          <w:numId w:val="15"/>
-        </w:numPr>
-      </w:pPr>
-      <w:r>
-        <w:t>(venv) kaushalk@photo-editor:/Photo_Editor# sudo touch /var/log/photoeditor/photoeditor.out.log</w:t>
-      </w:r>
-    </w:p>
-    <w:p>
-      <w:pPr>
-        <w:pStyle w:val="ListParagraph"/>
-        <w:numPr>
-          <w:ilvl w:val="0"/>
-          <w:numId w:val="15"/>
-        </w:numPr>
-      </w:pPr>
-      <w:r>
-        <w:t>Now restart supervisor</w:t>
-      </w:r>
-    </w:p>
-    <w:p>
-      <w:pPr>
-        <w:ind w:left="1080"/>
-      </w:pPr>
-      <w:r>
-        <w:t>(venv) kaushalk@photo-editor:/Photo_Editor# sudo supervisorctl reload</w:t>
-      </w:r>
-    </w:p>
-    <w:p>
-      <w:pPr>
-        <w:ind w:left="1080"/>
-      </w:pPr>
-    </w:p>
-    <w:p>
-      <w:pPr>
-        <w:pStyle w:val="TheWorkTitle"/>
-      </w:pPr>
-      <w:r>
-        <w:t>To config size of file to load in nginx</w:t>
-      </w:r>
-    </w:p>
-    <w:p>
-      <w:pPr>
-        <w:pStyle w:val="ListParagraph"/>
-        <w:numPr>
-          <w:ilvl w:val="0"/>
-          <w:numId w:val="17"/>
-        </w:numPr>
-      </w:pPr>
-      <w:r>
-        <w:t>(venv) kaushalk@photo-editor:/Photo_Editor# sudo nano /etc/</w:t>
-      </w:r>
-      <w:r>
-        <w:t>nginx/nginx.conf</w:t>
-      </w:r>
-    </w:p>
-    <w:p>
-      <w:pPr>
-        <w:pStyle w:val="ListParagraph"/>
-        <w:numPr>
-          <w:ilvl w:val="1"/>
-          <w:numId w:val="17"/>
-        </w:numPr>
-      </w:pPr>
-      <w:r>
-        <w:t>Write</w:t>
-      </w:r>
-    </w:p>
-    <w:p>
-      <w:pPr>
-        <w:pStyle w:val="ListParagraph"/>
-        <w:numPr>
-          <w:ilvl w:val="2"/>
-          <w:numId w:val="17"/>
-        </w:numPr>
-      </w:pPr>
-      <w:r>
-        <w:t>client_max_body_size 5M;</w:t>
-      </w:r>
-    </w:p>
-    <w:p>
-      <w:pPr>
-        <w:pStyle w:val="ListParagraph"/>
-        <w:numPr>
-          <w:ilvl w:val="0"/>
-          <w:numId w:val="17"/>
-        </w:numPr>
-      </w:pPr>
-      <w:r>
-        <w:t>restart server</w:t>
-      </w:r>
-    </w:p>
-    <w:p>
-      <w:pPr>
-        <w:pStyle w:val="ListParagraph"/>
-        <w:numPr>
-          <w:ilvl w:val="1"/>
-          <w:numId w:val="17"/>
-        </w:numPr>
-      </w:pPr>
-      <w:r>
-        <w:t>sudo systemctl restart nginx</w:t>
+      <w:r>
+        <w:t>art nginx</w:t>
       </w:r>
     </w:p>
     <w:sectPr>
@@ -3725,6 +3947,119 @@
     </w:lvl>
   </w:abstractNum>
   <w:abstractNum w:abstractNumId="9" w15:restartNumberingAfterBreak="0">
+    <w:nsid w:val="518F203B"/>
+    <w:multiLevelType w:val="hybridMultilevel"/>
+    <w:tmpl w:val="3A0EB00E"/>
+    <w:lvl w:ilvl="0" w:tplc="04090001">
+      <w:start w:val="1"/>
+      <w:numFmt w:val="bullet"/>
+      <w:lvlText w:val=""/>
+      <w:lvlJc w:val="left"/>
+      <w:pPr>
+        <w:ind w:left="720" w:hanging="360"/>
+      </w:pPr>
+      <w:rPr>
+        <w:rFonts w:ascii="Symbol" w:hAnsi="Symbol" w:hint="default"/>
+      </w:rPr>
+    </w:lvl>
+    <w:lvl w:ilvl="1" w:tplc="04090003" w:tentative="1">
+      <w:start w:val="1"/>
+      <w:numFmt w:val="bullet"/>
+      <w:lvlText w:val="o"/>
+      <w:lvlJc w:val="left"/>
+      <w:pPr>
+        <w:ind w:left="1440" w:hanging="360"/>
+      </w:pPr>
+      <w:rPr>
+        <w:rFonts w:ascii="Courier New" w:hAnsi="Courier New" w:cs="Courier New" w:hint="default"/>
+      </w:rPr>
+    </w:lvl>
+    <w:lvl w:ilvl="2" w:tplc="04090005" w:tentative="1">
+      <w:start w:val="1"/>
+      <w:numFmt w:val="bullet"/>
+      <w:lvlText w:val=""/>
+      <w:lvlJc w:val="left"/>
+      <w:pPr>
+        <w:ind w:left="2160" w:hanging="360"/>
+      </w:pPr>
+      <w:rPr>
+        <w:rFonts w:ascii="Wingdings" w:hAnsi="Wingdings" w:hint="default"/>
+      </w:rPr>
+    </w:lvl>
+    <w:lvl w:ilvl="3" w:tplc="04090001" w:tentative="1">
+      <w:start w:val="1"/>
+      <w:numFmt w:val="bullet"/>
+      <w:lvlText w:val=""/>
+      <w:lvlJc w:val="left"/>
+      <w:pPr>
+        <w:ind w:left="2880" w:hanging="360"/>
+      </w:pPr>
+      <w:rPr>
+        <w:rFonts w:ascii="Symbol" w:hAnsi="Symbol" w:hint="default"/>
+      </w:rPr>
+    </w:lvl>
+    <w:lvl w:ilvl="4" w:tplc="04090003" w:tentative="1">
+      <w:start w:val="1"/>
+      <w:numFmt w:val="bullet"/>
+      <w:lvlText w:val="o"/>
+      <w:lvlJc w:val="left"/>
+      <w:pPr>
+        <w:ind w:left="3600" w:hanging="360"/>
+      </w:pPr>
+      <w:rPr>
+        <w:rFonts w:ascii="Courier New" w:hAnsi="Courier New" w:cs="Courier New" w:hint="default"/>
+      </w:rPr>
+    </w:lvl>
+    <w:lvl w:ilvl="5" w:tplc="04090005" w:tentative="1">
+      <w:start w:val="1"/>
+      <w:numFmt w:val="bullet"/>
+      <w:lvlText w:val=""/>
+      <w:lvlJc w:val="left"/>
+      <w:pPr>
+        <w:ind w:left="4320" w:hanging="360"/>
+      </w:pPr>
+      <w:rPr>
+        <w:rFonts w:ascii="Wingdings" w:hAnsi="Wingdings" w:hint="default"/>
+      </w:rPr>
+    </w:lvl>
+    <w:lvl w:ilvl="6" w:tplc="04090001" w:tentative="1">
+      <w:start w:val="1"/>
+      <w:numFmt w:val="bullet"/>
+      <w:lvlText w:val=""/>
+      <w:lvlJc w:val="left"/>
+      <w:pPr>
+        <w:ind w:left="5040" w:hanging="360"/>
+      </w:pPr>
+      <w:rPr>
+        <w:rFonts w:ascii="Symbol" w:hAnsi="Symbol" w:hint="default"/>
+      </w:rPr>
+    </w:lvl>
+    <w:lvl w:ilvl="7" w:tplc="04090003" w:tentative="1">
+      <w:start w:val="1"/>
+      <w:numFmt w:val="bullet"/>
+      <w:lvlText w:val="o"/>
+      <w:lvlJc w:val="left"/>
+      <w:pPr>
+        <w:ind w:left="5760" w:hanging="360"/>
+      </w:pPr>
+      <w:rPr>
+        <w:rFonts w:ascii="Courier New" w:hAnsi="Courier New" w:cs="Courier New" w:hint="default"/>
+      </w:rPr>
+    </w:lvl>
+    <w:lvl w:ilvl="8" w:tplc="04090005" w:tentative="1">
+      <w:start w:val="1"/>
+      <w:numFmt w:val="bullet"/>
+      <w:lvlText w:val=""/>
+      <w:lvlJc w:val="left"/>
+      <w:pPr>
+        <w:ind w:left="6480" w:hanging="360"/>
+      </w:pPr>
+      <w:rPr>
+        <w:rFonts w:ascii="Wingdings" w:hAnsi="Wingdings" w:hint="default"/>
+      </w:rPr>
+    </w:lvl>
+  </w:abstractNum>
+  <w:abstractNum w:abstractNumId="10" w15:restartNumberingAfterBreak="0">
     <w:nsid w:val="533A1AFD"/>
     <w:multiLevelType w:val="hybridMultilevel"/>
     <w:tmpl w:val="016032BC"/>
@@ -3837,7 +4172,7 @@
       </w:rPr>
     </w:lvl>
   </w:abstractNum>
-  <w:abstractNum w:abstractNumId="10" w15:restartNumberingAfterBreak="0">
+  <w:abstractNum w:abstractNumId="11" w15:restartNumberingAfterBreak="0">
     <w:nsid w:val="5B4C29BB"/>
     <w:multiLevelType w:val="hybridMultilevel"/>
     <w:tmpl w:val="5B96F4DC"/>
@@ -3950,7 +4285,7 @@
       </w:rPr>
     </w:lvl>
   </w:abstractNum>
-  <w:abstractNum w:abstractNumId="11" w15:restartNumberingAfterBreak="0">
+  <w:abstractNum w:abstractNumId="12" w15:restartNumberingAfterBreak="0">
     <w:nsid w:val="6EF214DD"/>
     <w:multiLevelType w:val="hybridMultilevel"/>
     <w:tmpl w:val="1C4AAAE8"/>
@@ -4063,7 +4398,7 @@
       </w:rPr>
     </w:lvl>
   </w:abstractNum>
-  <w:abstractNum w:abstractNumId="12" w15:restartNumberingAfterBreak="0">
+  <w:abstractNum w:abstractNumId="13" w15:restartNumberingAfterBreak="0">
     <w:nsid w:val="70B8185C"/>
     <w:multiLevelType w:val="hybridMultilevel"/>
     <w:tmpl w:val="85C0BA76"/>
@@ -4153,7 +4488,7 @@
       </w:pPr>
     </w:lvl>
   </w:abstractNum>
-  <w:abstractNum w:abstractNumId="13" w15:restartNumberingAfterBreak="0">
+  <w:abstractNum w:abstractNumId="14" w15:restartNumberingAfterBreak="0">
     <w:nsid w:val="74E66389"/>
     <w:multiLevelType w:val="hybridMultilevel"/>
     <w:tmpl w:val="807ED9EA"/>
@@ -4266,7 +4601,7 @@
       </w:rPr>
     </w:lvl>
   </w:abstractNum>
-  <w:abstractNum w:abstractNumId="14" w15:restartNumberingAfterBreak="0">
+  <w:abstractNum w:abstractNumId="15" w15:restartNumberingAfterBreak="0">
     <w:nsid w:val="785D5871"/>
     <w:multiLevelType w:val="hybridMultilevel"/>
     <w:tmpl w:val="83EA06E8"/>
@@ -4389,7 +4724,7 @@
     <w:abstractNumId w:val="7"/>
   </w:num>
   <w:num w:numId="4">
-    <w:abstractNumId w:val="12"/>
+    <w:abstractNumId w:val="13"/>
   </w:num>
   <w:num w:numId="5">
     <w:abstractNumId w:val="2"/>
@@ -4398,7 +4733,7 @@
     <w:abstractNumId w:val="3"/>
   </w:num>
   <w:num w:numId="7">
-    <w:abstractNumId w:val="9"/>
+    <w:abstractNumId w:val="10"/>
   </w:num>
   <w:num w:numId="8">
     <w:abstractNumId w:val="0"/>
@@ -4407,7 +4742,7 @@
     <w:abstractNumId w:val="8"/>
   </w:num>
   <w:num w:numId="10">
-    <w:abstractNumId w:val="14"/>
+    <w:abstractNumId w:val="15"/>
   </w:num>
   <w:num w:numId="11">
     <w:abstractNumId w:val="5"/>
@@ -4419,16 +4754,19 @@
     <w:abstractNumId w:val="6"/>
   </w:num>
   <w:num w:numId="14">
-    <w:abstractNumId w:val="11"/>
+    <w:abstractNumId w:val="12"/>
   </w:num>
   <w:num w:numId="15">
     <w:abstractNumId w:val="1"/>
   </w:num>
   <w:num w:numId="16">
-    <w:abstractNumId w:val="10"/>
+    <w:abstractNumId w:val="11"/>
   </w:num>
   <w:num w:numId="17">
-    <w:abstractNumId w:val="13"/>
+    <w:abstractNumId w:val="14"/>
+  </w:num>
+  <w:num w:numId="18">
+    <w:abstractNumId w:val="9"/>
   </w:num>
 </w:numbering>
 </file>
